--- a/shemaPensiyaFond.docx
+++ b/shemaPensiyaFond.docx
@@ -11,10 +11,10 @@
           <w:noProof/>
         </w:rPr>
         <w:drawing>
-          <wp:inline distT="0" distB="0" distL="0" distR="0" wp14:anchorId="63FE71CE" wp14:editId="6994D01D">
-            <wp:extent cx="4210050" cy="9239250"/>
+          <wp:inline distT="0" distB="0" distL="0" distR="0" wp14:anchorId="7F7D4E3B" wp14:editId="7462F46F">
+            <wp:extent cx="4419600" cy="9239250"/>
             <wp:effectExtent l="0" t="0" r="0" b="0"/>
-            <wp:docPr id="2" name="Рисунок 2"/>
+            <wp:docPr id="1" name="Рисунок 1"/>
             <wp:cNvGraphicFramePr>
               <a:graphicFrameLocks xmlns:a="http://schemas.openxmlformats.org/drawingml/2006/main" noChangeAspect="1"/>
             </wp:cNvGraphicFramePr>
@@ -43,7 +43,7 @@
                   <pic:spPr bwMode="auto">
                     <a:xfrm>
                       <a:off x="0" y="0"/>
-                      <a:ext cx="4210050" cy="9239250"/>
+                      <a:ext cx="4419600" cy="9239250"/>
                     </a:xfrm>
                     <a:prstGeom prst="rect">
                       <a:avLst/>
